--- a/resources/pi2go_sim/Ex16-Pi2GoSimulator-Functions.docx
+++ b/resources/pi2go_sim/Ex16-Pi2GoSimulator-Functions.docx
@@ -20,7 +20,7 @@
           <w:sz w:val="40"/>
           <w:szCs w:val="40"/>
         </w:rPr>
-        <w:t>Pi2Go</w:t>
+        <w:t xml:space="preserve">Virtual </w:t>
       </w:r>
       <w:r>
         <w:rPr>
@@ -29,8 +29,10 @@
           <w:sz w:val="40"/>
           <w:szCs w:val="40"/>
         </w:rPr>
-        <w:t xml:space="preserve"> </w:t>
-      </w:r>
+        <w:t>Pi2Go</w:t>
+      </w:r>
+      <w:bookmarkStart w:id="0" w:name="_GoBack"/>
+      <w:bookmarkEnd w:id="0"/>
       <w:r>
         <w:rPr>
           <w:rFonts w:ascii="Calibri" w:eastAsia="Calibri" w:hAnsi="Calibri" w:cs="Calibri"/>
@@ -38,7 +40,7 @@
           <w:sz w:val="40"/>
           <w:szCs w:val="40"/>
         </w:rPr>
-        <w:t xml:space="preserve">Simulator </w:t>
+        <w:t xml:space="preserve"> </w:t>
       </w:r>
       <w:r>
         <w:rPr>
@@ -715,8 +717,6 @@
         </w:rPr>
         <w:t>function from the worksheet.</w:t>
       </w:r>
-      <w:bookmarkStart w:id="0" w:name="_GoBack"/>
-      <w:bookmarkEnd w:id="0"/>
     </w:p>
     <w:p>
       <w:pPr>

--- a/resources/pi2go_sim/Ex16-Pi2GoSimulator-Functions.docx
+++ b/resources/pi2go_sim/Ex16-Pi2GoSimulator-Functions.docx
@@ -31,8 +31,6 @@
         </w:rPr>
         <w:t>Pi2Go</w:t>
       </w:r>
-      <w:bookmarkStart w:id="0" w:name="_GoBack"/>
-      <w:bookmarkEnd w:id="0"/>
       <w:r>
         <w:rPr>
           <w:rFonts w:ascii="Calibri" w:eastAsia="Calibri" w:hAnsi="Calibri" w:cs="Calibri"/>
@@ -74,6 +72,49 @@
     </w:p>
     <w:p>
       <w:pPr>
+        <w:rPr>
+          <w:rFonts w:ascii="Calibri" w:eastAsia="Calibri" w:hAnsi="Calibri" w:cs="Calibri"/>
+          <w:b/>
+        </w:rPr>
+      </w:pPr>
+    </w:p>
+    <w:p>
+      <w:pPr>
+        <w:rPr>
+          <w:rFonts w:ascii="Calibri" w:eastAsia="Calibri" w:hAnsi="Calibri" w:cs="Calibri"/>
+        </w:rPr>
+      </w:pPr>
+      <w:r>
+        <w:rPr>
+          <w:rFonts w:ascii="Calibri" w:eastAsia="Calibri" w:hAnsi="Calibri" w:cs="Calibri"/>
+          <w:b/>
+        </w:rPr>
+        <w:t xml:space="preserve">AIM: </w:t>
+      </w:r>
+      <w:r>
+        <w:rPr>
+          <w:rFonts w:ascii="Calibri" w:eastAsia="Calibri" w:hAnsi="Calibri" w:cs="Calibri"/>
+        </w:rPr>
+        <w:t>This exercise sheet provides additional programs using</w:t>
+      </w:r>
+      <w:r>
+        <w:rPr>
+          <w:rFonts w:ascii="Calibri" w:eastAsia="Calibri" w:hAnsi="Calibri" w:cs="Calibri"/>
+        </w:rPr>
+        <w:t xml:space="preserve"> functions</w:t>
+      </w:r>
+      <w:r>
+        <w:rPr>
+          <w:rFonts w:ascii="Calibri" w:eastAsia="Calibri" w:hAnsi="Calibri" w:cs="Calibri"/>
+        </w:rPr>
+        <w:t xml:space="preserve">.   </w:t>
+      </w:r>
+      <w:bookmarkStart w:id="0" w:name="_GoBack"/>
+      <w:bookmarkEnd w:id="0"/>
+    </w:p>
+    <w:p>
+      <w:pPr>
+        <w:jc w:val="both"/>
         <w:rPr>
           <w:rFonts w:ascii="Calibri" w:eastAsia="Calibri" w:hAnsi="Calibri" w:cs="Calibri"/>
           <w:b/>
